--- a/Git.docx
+++ b/Git.docx
@@ -14,14 +14,7 @@
           <w:b/>
           <w:bCs/>
         </w:rPr>
-        <w:t>G</w:t>
-      </w:r>
-      <w:r>
-        <w:rPr>
-          <w:b/>
-          <w:bCs/>
-        </w:rPr>
-        <w:t>it</w:t>
+        <w:t>Git</w:t>
       </w:r>
       <w:r>
         <w:rPr>
@@ -47,25 +40,13 @@
     </w:p>
     <w:p>
       <w:r>
-        <w:t xml:space="preserve"> it is a distributed version control system</w:t>
-      </w:r>
-      <w:r>
-        <w:t xml:space="preserve"> </w:t>
-      </w:r>
-      <w:r>
-        <w:t xml:space="preserve">by the use of git we can </w:t>
-      </w:r>
-      <w:r>
-        <w:t>easily</w:t>
-      </w:r>
-      <w:r>
-        <w:t xml:space="preserve"> push and pull the code of any specific project with the help of a remote location which </w:t>
-      </w:r>
-      <w:r>
-        <w:t xml:space="preserve"> </w:t>
-      </w:r>
-      <w:r>
-        <w:t>is provide by the git.</w:t>
+        <w:t xml:space="preserve"> it is a distributed version control system by the use of git we can easily push and pull the code of any specific project with the help of a remote location which  is provide</w:t>
+      </w:r>
+      <w:r>
+        <w:t>d</w:t>
+      </w:r>
+      <w:r>
+        <w:t xml:space="preserve"> by the git.</w:t>
       </w:r>
     </w:p>
     <w:p>
@@ -563,18 +544,7 @@
           <w:szCs w:val="24"/>
           <w:lang w:bidi="hi-IN"/>
         </w:rPr>
-        <w:t>add f</w:t>
-      </w:r>
-      <w:bookmarkStart w:id="0" w:name="_GoBack"/>
-      <w:bookmarkEnd w:id="0"/>
-      <w:r>
-        <w:rPr>
-          <w:rFonts w:ascii="Times New Roman" w:hAnsi="Times New Roman" w:cs="Times New Roman"/>
-          <w:sz w:val="24"/>
-          <w:szCs w:val="24"/>
-          <w:lang w:bidi="hi-IN"/>
-        </w:rPr>
-        <w:t>or tracking for one file only</w:t>
+        <w:t>add for tracking for one file only</w:t>
       </w:r>
     </w:p>
     <w:p>
@@ -921,6 +891,8 @@
         </w:rPr>
         <w:t xml:space="preserve">If you want to add a new file into your repository </w:t>
       </w:r>
+      <w:bookmarkStart w:id="0" w:name="_GoBack"/>
+      <w:bookmarkEnd w:id="0"/>
     </w:p>
     <w:p>
       <w:pPr>
